--- a/docs/STARR Jurrian Hendriks.docx
+++ b/docs/STARR Jurrian Hendriks.docx
@@ -145,25 +145,31 @@
     </w:p>
     <w:p>
       <w:r>
-        <w:t xml:space="preserve">Zelf kreeg ik het idee dat alles wel goed verliep op het fijt na dat de onderlinge communicatie wat steken heeft laten vallen waar maandag duidelijk afspraken over gemaakt zijn. Zelf ben ik tevreden met het resultaat van het product alleen de weg naar het resultaat had beter gekund. </w:t>
-      </w:r>
-    </w:p>
-    <w:p>
-      <w:r>
-        <w:t>Dingen die ik geleerd heb in dit project zijn: dat niet iedereen even netjes met afspraken te werk gaan en dat dit voor veel frustratie binnen een groep kan zorgen.</w:t>
-      </w:r>
-    </w:p>
-    <w:p>
-      <w:r>
-        <w:t>Om dit de volgende keren beter aan te kunnen pakken zal ik nog duidelijker naar alle projectleden kunnen zijn om zo eventuele miscommunicatie te verkleinen/voorkomen. Tevens kunnen wij als groep betere afspraken maken i.v.m. ziekte binnen de groep wat er verwacht word en wat eventueel overgenomen kan worden.</w:t>
-      </w:r>
-    </w:p>
-    <w:p>
-      <w:r>
-        <w:t>De kennis die vergaart hebt tijdens dit project die ik mee kan nemen zijn: dat ik beter op moet letten met wie ik in zee ga en met wie niet.</w:t>
+        <w:t>Zelf kreeg ik het idee dat a</w:t>
+      </w:r>
+      <w:r>
+        <w:t>lles wel goed verliep op het fei</w:t>
       </w:r>
       <w:bookmarkStart w:id="0" w:name="_GoBack"/>
       <w:bookmarkEnd w:id="0"/>
+      <w:r>
+        <w:t xml:space="preserve">t na dat de onderlinge communicatie wat steken heeft laten vallen waar maandag duidelijk afspraken over gemaakt zijn. Zelf ben ik tevreden met het resultaat van het product alleen de weg naar het resultaat had beter gekund. </w:t>
+      </w:r>
+    </w:p>
+    <w:p>
+      <w:r>
+        <w:t>Dingen die ik geleerd heb in dit project zijn: dat niet iedereen even netjes met afspraken te werk gaan en dat dit voor veel frustratie binnen een groep kan zorgen.</w:t>
+      </w:r>
+    </w:p>
+    <w:p>
+      <w:r>
+        <w:t>Om dit de volgende keren beter aan te kunnen pakken zal ik nog duidelijker naar alle projectleden kunnen zijn om zo eventuele miscommunicatie te verkleinen/voorkomen. Tevens kunnen wij als groep betere afspraken maken i.v.m. ziekte binnen de groep wat er verwacht word en wat eventueel overgenomen kan worden.</w:t>
+      </w:r>
+    </w:p>
+    <w:p>
+      <w:r>
+        <w:t>De kennis die vergaart hebt tijdens dit project die ik mee kan nemen zijn: dat ik beter op moet letten met wie ik in zee ga en met wie niet.</w:t>
+      </w:r>
     </w:p>
     <w:sectPr>
       <w:pgSz w:w="11906" w:h="16838"/>
